--- a/บทที่ 1 part 2 สุด.docx
+++ b/บทที่ 1 part 2 สุด.docx
@@ -304,7 +304,7 @@
         <w:pStyle w:val="ad"/>
         <w:jc w:val="thaiDistribute"/>
         <w:rPr>
-          <w:rFonts w:asciiTheme="majorBidi" w:hAnsiTheme="majorBidi" w:cstheme="majorBidi" w:hint="cs"/>
+          <w:rFonts w:asciiTheme="majorBidi" w:hAnsiTheme="majorBidi" w:cstheme="majorBidi"/>
           <w:b/>
           <w:bCs/>
           <w:sz w:val="32"/>
@@ -677,12 +677,41 @@
       </w:r>
       <w:r>
         <w:rPr>
-          <w:rFonts w:asciiTheme="majorBidi" w:hAnsiTheme="majorBidi" w:cstheme="majorBidi"/>
-          <w:sz w:val="32"/>
-          <w:szCs w:val="32"/>
-          <w:cs/>
-        </w:rPr>
-        <w:t>ความต้องของลูกค้าไม่รวมปัจจัยภายนอก</w:t>
+          <w:rFonts w:asciiTheme="majorBidi" w:hAnsiTheme="majorBidi" w:cstheme="majorBidi" w:hint="cs"/>
+          <w:sz w:val="32"/>
+          <w:szCs w:val="32"/>
+          <w:cs/>
+        </w:rPr>
+        <w:t>ตาม</w:t>
+      </w:r>
+      <w:bookmarkStart w:id="0" w:name="_GoBack"/>
+      <w:bookmarkEnd w:id="0"/>
+      <w:r>
+        <w:rPr>
+          <w:rFonts w:asciiTheme="majorBidi" w:hAnsiTheme="majorBidi" w:cstheme="majorBidi"/>
+          <w:sz w:val="32"/>
+          <w:szCs w:val="32"/>
+          <w:cs/>
+        </w:rPr>
+        <w:t>ความต้อง</w:t>
+      </w:r>
+      <w:r>
+        <w:rPr>
+          <w:rFonts w:asciiTheme="majorBidi" w:hAnsiTheme="majorBidi" w:cstheme="majorBidi" w:hint="cs"/>
+          <w:sz w:val="32"/>
+          <w:szCs w:val="32"/>
+          <w:cs/>
+        </w:rPr>
+        <w:t>การ</w:t>
+      </w:r>
+      <w:r>
+        <w:rPr>
+          <w:rFonts w:asciiTheme="majorBidi" w:hAnsiTheme="majorBidi" w:cstheme="majorBidi"/>
+          <w:sz w:val="32"/>
+          <w:szCs w:val="32"/>
+          <w:cs/>
+        </w:rPr>
+        <w:t>ของลูกค้าไม่รวมปัจจัยภายนอก</w:t>
       </w:r>
     </w:p>
     <w:p>
@@ -948,7 +977,7 @@
         <w:pStyle w:val="ad"/>
         <w:jc w:val="thaiDistribute"/>
         <w:rPr>
-          <w:rFonts w:asciiTheme="majorBidi" w:hAnsiTheme="majorBidi" w:cstheme="majorBidi" w:hint="cs"/>
+          <w:rFonts w:asciiTheme="majorBidi" w:hAnsiTheme="majorBidi" w:cstheme="majorBidi"/>
           <w:b/>
           <w:bCs/>
           <w:sz w:val="32"/>
@@ -1106,18 +1135,7 @@
           <w:szCs w:val="32"/>
           <w:cs/>
         </w:rPr>
-        <w:t>ได้รู้ถึ</w:t>
-      </w:r>
-      <w:bookmarkStart w:id="0" w:name="_GoBack"/>
-      <w:bookmarkEnd w:id="0"/>
-      <w:r>
-        <w:rPr>
-          <w:rFonts w:asciiTheme="majorBidi" w:hAnsiTheme="majorBidi" w:cstheme="majorBidi"/>
-          <w:sz w:val="32"/>
-          <w:szCs w:val="32"/>
-          <w:cs/>
-        </w:rPr>
-        <w:t>งพฤติกรรมของลูกค้าต่อสินทรัพย์ในรายปี หรือรายเดือน</w:t>
+        <w:t>ได้รู้ถึงพฤติกรรมของลูกค้าต่อสินทรัพย์ในรายปี หรือรายเดือน</w:t>
       </w:r>
     </w:p>
     <w:p>
@@ -2696,7 +2714,7 @@
 </file>
 
 <file path=customXml/itemProps1.xml><?xml version="1.0" encoding="utf-8"?>
-<ds:datastoreItem xmlns:ds="http://schemas.openxmlformats.org/officeDocument/2006/customXml" ds:itemID="{A098C550-68BC-41E7-BD3A-76D6A5DC9AB8}">
+<ds:datastoreItem xmlns:ds="http://schemas.openxmlformats.org/officeDocument/2006/customXml" ds:itemID="{B349B127-2583-4779-9EF7-B83730E7D804}">
   <ds:schemaRefs>
     <ds:schemaRef ds:uri="http://schemas.openxmlformats.org/officeDocument/2006/bibliography"/>
   </ds:schemaRefs>

--- a/บทที่ 1 part 2 สุด.docx
+++ b/บทที่ 1 part 2 สุด.docx
@@ -75,127 +75,7 @@
           <w:szCs w:val="32"/>
           <w:cs/>
         </w:rPr>
-        <w:t xml:space="preserve">ดังนั้นผู้วิจัยจึงมีความสนใจในการที่ทำการวิเคราะห์สินทรัพย์ ความพึงพอใจ และความต้องการของลูกค้าที่ได้รับบริการจากบริษัท </w:t>
-      </w:r>
-      <w:proofErr w:type="spellStart"/>
-      <w:r>
-        <w:rPr>
-          <w:rFonts w:asciiTheme="majorBidi" w:hAnsiTheme="majorBidi" w:cstheme="majorBidi"/>
-          <w:sz w:val="32"/>
-          <w:szCs w:val="32"/>
-          <w:cs/>
-        </w:rPr>
-        <w:t>เว็ลธ์</w:t>
-      </w:r>
-      <w:proofErr w:type="spellEnd"/>
-      <w:r>
-        <w:rPr>
-          <w:rFonts w:asciiTheme="majorBidi" w:hAnsiTheme="majorBidi" w:cstheme="majorBidi"/>
-          <w:sz w:val="32"/>
-          <w:szCs w:val="32"/>
-          <w:cs/>
-        </w:rPr>
-        <w:t xml:space="preserve"> </w:t>
-      </w:r>
-      <w:proofErr w:type="spellStart"/>
-      <w:r>
-        <w:rPr>
-          <w:rFonts w:asciiTheme="majorBidi" w:hAnsiTheme="majorBidi" w:cstheme="majorBidi"/>
-          <w:sz w:val="32"/>
-          <w:szCs w:val="32"/>
-          <w:cs/>
-        </w:rPr>
-        <w:t>แมเนจเม้นท์</w:t>
-      </w:r>
-      <w:proofErr w:type="spellEnd"/>
-      <w:r>
-        <w:rPr>
-          <w:rFonts w:asciiTheme="majorBidi" w:hAnsiTheme="majorBidi" w:cstheme="majorBidi"/>
-          <w:sz w:val="32"/>
-          <w:szCs w:val="32"/>
-          <w:cs/>
-        </w:rPr>
-        <w:t xml:space="preserve"> </w:t>
-      </w:r>
-      <w:proofErr w:type="spellStart"/>
-      <w:r>
-        <w:rPr>
-          <w:rFonts w:asciiTheme="majorBidi" w:hAnsiTheme="majorBidi" w:cstheme="majorBidi"/>
-          <w:sz w:val="32"/>
-          <w:szCs w:val="32"/>
-          <w:cs/>
-        </w:rPr>
-        <w:t>ซิสเท็ม</w:t>
-      </w:r>
-      <w:proofErr w:type="spellEnd"/>
-      <w:r>
-        <w:rPr>
-          <w:rFonts w:asciiTheme="majorBidi" w:hAnsiTheme="majorBidi" w:cstheme="majorBidi"/>
-          <w:sz w:val="32"/>
-          <w:szCs w:val="32"/>
-          <w:cs/>
-        </w:rPr>
-        <w:t xml:space="preserve"> จำกัด เพื่อที่นำผลการวิจัยที่ได้ไปเป็นข้อมูลในการปรับปรุงพัฒนาการให้กระบวนการให้บริการให้มีมาตรฐาน และสร้างความพึงพอใจที่ตรงกับความต้องการของลูกค้าให้มากที่สุด และเพื่อเป็นการพัฒนาการดำเนินงานได้อย่างมีประสิทธิภาพของบริษัท </w:t>
-      </w:r>
-      <w:proofErr w:type="spellStart"/>
-      <w:r>
-        <w:rPr>
-          <w:rFonts w:asciiTheme="majorBidi" w:hAnsiTheme="majorBidi" w:cstheme="majorBidi"/>
-          <w:sz w:val="32"/>
-          <w:szCs w:val="32"/>
-          <w:cs/>
-        </w:rPr>
-        <w:t>เว็ลธ์</w:t>
-      </w:r>
-      <w:proofErr w:type="spellEnd"/>
-      <w:r>
-        <w:rPr>
-          <w:rFonts w:asciiTheme="majorBidi" w:hAnsiTheme="majorBidi" w:cstheme="majorBidi"/>
-          <w:sz w:val="32"/>
-          <w:szCs w:val="32"/>
-          <w:cs/>
-        </w:rPr>
-        <w:t xml:space="preserve"> </w:t>
-      </w:r>
-      <w:proofErr w:type="spellStart"/>
-      <w:r>
-        <w:rPr>
-          <w:rFonts w:asciiTheme="majorBidi" w:hAnsiTheme="majorBidi" w:cstheme="majorBidi"/>
-          <w:sz w:val="32"/>
-          <w:szCs w:val="32"/>
-          <w:cs/>
-        </w:rPr>
-        <w:t>แมเนจเม้นท์</w:t>
-      </w:r>
-      <w:proofErr w:type="spellEnd"/>
-      <w:r>
-        <w:rPr>
-          <w:rFonts w:asciiTheme="majorBidi" w:hAnsiTheme="majorBidi" w:cstheme="majorBidi"/>
-          <w:sz w:val="32"/>
-          <w:szCs w:val="32"/>
-          <w:cs/>
-        </w:rPr>
-        <w:t xml:space="preserve"> </w:t>
-      </w:r>
-      <w:proofErr w:type="spellStart"/>
-      <w:r>
-        <w:rPr>
-          <w:rFonts w:asciiTheme="majorBidi" w:hAnsiTheme="majorBidi" w:cstheme="majorBidi"/>
-          <w:sz w:val="32"/>
-          <w:szCs w:val="32"/>
-          <w:cs/>
-        </w:rPr>
-        <w:t>ซิสเท็ม</w:t>
-      </w:r>
-      <w:proofErr w:type="spellEnd"/>
-      <w:r>
-        <w:rPr>
-          <w:rFonts w:asciiTheme="majorBidi" w:hAnsiTheme="majorBidi" w:cstheme="majorBidi"/>
-          <w:sz w:val="32"/>
-          <w:szCs w:val="32"/>
-          <w:cs/>
-        </w:rPr>
-        <w:t xml:space="preserve"> จำกัด</w:t>
+        <w:t>ดังนั้นผู้วิจัยจึงมีความสนใจในการที่ทำการวิเคราะห์สินทรัพย์ ความพึงพอใจ และความต้องการของลูกค้าที่ได้รับบริการจากบริษัท เว็ลธ์ แมเนจเม้นท์ ซิสเท็ม จำกัด เพื่อที่นำผลการวิจัยที่ได้ไปเป็นข้อมูลในการปรับปรุงพัฒนาการให้กระบวนการให้บริการให้มีมาตรฐาน และสร้างความพึงพอใจที่ตรงกับความต้องการของลูกค้าให้มากที่สุด และเพื่อเป็นการพัฒนาการดำเนินงานได้อย่างมีประสิทธิภาพของบริษัท เว็ลธ์ แมเนจเม้นท์ ซิสเท็ม จำกัด</w:t>
       </w:r>
     </w:p>
     <w:p>
@@ -394,7 +274,23 @@
           <w:sz w:val="32"/>
           <w:szCs w:val="32"/>
         </w:rPr>
-        <w:t xml:space="preserve">1. </w:t>
+        <w:t>1.</w:t>
+      </w:r>
+      <w:r>
+        <w:rPr>
+          <w:rFonts w:asciiTheme="majorBidi" w:hAnsiTheme="majorBidi" w:cstheme="majorBidi"/>
+          <w:sz w:val="32"/>
+          <w:szCs w:val="32"/>
+        </w:rPr>
+        <w:t>3.1</w:t>
+      </w:r>
+      <w:r>
+        <w:rPr>
+          <w:rFonts w:asciiTheme="majorBidi" w:hAnsiTheme="majorBidi" w:cstheme="majorBidi"/>
+          <w:sz w:val="32"/>
+          <w:szCs w:val="32"/>
+        </w:rPr>
+        <w:t xml:space="preserve"> </w:t>
       </w:r>
       <w:r>
         <w:rPr>
@@ -459,7 +355,39 @@
           <w:sz w:val="32"/>
           <w:szCs w:val="32"/>
         </w:rPr>
-        <w:t xml:space="preserve">1.1 </w:t>
+        <w:t>1.</w:t>
+      </w:r>
+      <w:r>
+        <w:rPr>
+          <w:rFonts w:asciiTheme="majorBidi" w:hAnsiTheme="majorBidi" w:cstheme="majorBidi"/>
+          <w:sz w:val="32"/>
+          <w:szCs w:val="32"/>
+        </w:rPr>
+        <w:t>3.</w:t>
+      </w:r>
+      <w:r>
+        <w:rPr>
+          <w:rFonts w:asciiTheme="majorBidi" w:hAnsiTheme="majorBidi" w:cstheme="majorBidi"/>
+          <w:sz w:val="32"/>
+          <w:szCs w:val="32"/>
+        </w:rPr>
+        <w:t>1</w:t>
+      </w:r>
+      <w:r>
+        <w:rPr>
+          <w:rFonts w:asciiTheme="majorBidi" w:hAnsiTheme="majorBidi" w:cstheme="majorBidi"/>
+          <w:sz w:val="32"/>
+          <w:szCs w:val="32"/>
+        </w:rPr>
+        <w:t>.1</w:t>
+      </w:r>
+      <w:r>
+        <w:rPr>
+          <w:rFonts w:asciiTheme="majorBidi" w:hAnsiTheme="majorBidi" w:cstheme="majorBidi"/>
+          <w:sz w:val="32"/>
+          <w:szCs w:val="32"/>
+        </w:rPr>
+        <w:t xml:space="preserve"> </w:t>
       </w:r>
       <w:r>
         <w:rPr>
@@ -523,7 +451,23 @@
           <w:sz w:val="32"/>
           <w:szCs w:val="32"/>
         </w:rPr>
-        <w:t xml:space="preserve">.2 </w:t>
+        <w:t>.</w:t>
+      </w:r>
+      <w:r>
+        <w:rPr>
+          <w:rFonts w:asciiTheme="majorBidi" w:hAnsiTheme="majorBidi" w:cstheme="majorBidi"/>
+          <w:sz w:val="32"/>
+          <w:szCs w:val="32"/>
+        </w:rPr>
+        <w:t>3.1.</w:t>
+      </w:r>
+      <w:r>
+        <w:rPr>
+          <w:rFonts w:asciiTheme="majorBidi" w:hAnsiTheme="majorBidi" w:cstheme="majorBidi"/>
+          <w:sz w:val="32"/>
+          <w:szCs w:val="32"/>
+        </w:rPr>
+        <w:t xml:space="preserve">2 </w:t>
       </w:r>
       <w:r>
         <w:rPr>
@@ -579,7 +523,23 @@
           <w:szCs w:val="32"/>
         </w:rPr>
         <w:tab/>
-        <w:t xml:space="preserve">1.3 </w:t>
+        <w:t>1.3</w:t>
+      </w:r>
+      <w:r>
+        <w:rPr>
+          <w:rFonts w:asciiTheme="majorBidi" w:hAnsiTheme="majorBidi" w:cstheme="majorBidi"/>
+          <w:sz w:val="32"/>
+          <w:szCs w:val="32"/>
+        </w:rPr>
+        <w:t>.1.3</w:t>
+      </w:r>
+      <w:r>
+        <w:rPr>
+          <w:rFonts w:asciiTheme="majorBidi" w:hAnsiTheme="majorBidi" w:cstheme="majorBidi"/>
+          <w:sz w:val="32"/>
+          <w:szCs w:val="32"/>
+        </w:rPr>
+        <w:t xml:space="preserve"> </w:t>
       </w:r>
       <w:r>
         <w:rPr>
@@ -617,7 +577,15 @@
           <w:szCs w:val="32"/>
         </w:rPr>
         <w:tab/>
-        <w:t xml:space="preserve">1.4 </w:t>
+        <w:t>1.3</w:t>
+      </w:r>
+      <w:r>
+        <w:rPr>
+          <w:rFonts w:asciiTheme="majorBidi" w:hAnsiTheme="majorBidi" w:cstheme="majorBidi"/>
+          <w:sz w:val="32"/>
+          <w:szCs w:val="32"/>
+        </w:rPr>
+        <w:t xml:space="preserve">.1.4 </w:t>
       </w:r>
       <w:r>
         <w:rPr>
@@ -655,7 +623,15 @@
           <w:sz w:val="32"/>
           <w:szCs w:val="32"/>
         </w:rPr>
-        <w:t xml:space="preserve">2. </w:t>
+        <w:t>1.3.2</w:t>
+      </w:r>
+      <w:r>
+        <w:rPr>
+          <w:rFonts w:asciiTheme="majorBidi" w:hAnsiTheme="majorBidi" w:cstheme="majorBidi"/>
+          <w:sz w:val="32"/>
+          <w:szCs w:val="32"/>
+        </w:rPr>
+        <w:t xml:space="preserve"> </w:t>
       </w:r>
       <w:r>
         <w:rPr>
@@ -684,8 +660,6 @@
         </w:rPr>
         <w:t>ตาม</w:t>
       </w:r>
-      <w:bookmarkStart w:id="0" w:name="_GoBack"/>
-      <w:bookmarkEnd w:id="0"/>
       <w:r>
         <w:rPr>
           <w:rFonts w:asciiTheme="majorBidi" w:hAnsiTheme="majorBidi" w:cstheme="majorBidi"/>
@@ -744,6 +718,15 @@
       </w:r>
       <w:r>
         <w:rPr>
+          <w:rFonts w:asciiTheme="majorBidi" w:hAnsiTheme="majorBidi" w:cstheme="majorBidi" w:hint="cs"/>
+          <w:sz w:val="32"/>
+          <w:szCs w:val="32"/>
+          <w:cs/>
+        </w:rPr>
+        <w:t>1.3.</w:t>
+      </w:r>
+      <w:r>
+        <w:rPr>
           <w:rFonts w:asciiTheme="majorBidi" w:hAnsiTheme="majorBidi" w:cstheme="majorBidi"/>
           <w:sz w:val="32"/>
           <w:szCs w:val="32"/>
@@ -830,6 +813,14 @@
           <w:sz w:val="32"/>
           <w:szCs w:val="32"/>
         </w:rPr>
+        <w:t>1.3.</w:t>
+      </w:r>
+      <w:r>
+        <w:rPr>
+          <w:rFonts w:asciiTheme="majorBidi" w:hAnsiTheme="majorBidi" w:cstheme="majorBidi"/>
+          <w:sz w:val="32"/>
+          <w:szCs w:val="32"/>
+        </w:rPr>
         <w:t xml:space="preserve">2.2 </w:t>
       </w:r>
       <w:r>
@@ -885,6 +876,14 @@
           <w:sz w:val="32"/>
           <w:szCs w:val="32"/>
         </w:rPr>
+        <w:t>1.3.</w:t>
+      </w:r>
+      <w:r>
+        <w:rPr>
+          <w:rFonts w:asciiTheme="majorBidi" w:hAnsiTheme="majorBidi" w:cstheme="majorBidi"/>
+          <w:sz w:val="32"/>
+          <w:szCs w:val="32"/>
+        </w:rPr>
         <w:t xml:space="preserve">2.3 </w:t>
       </w:r>
       <w:r>
@@ -925,6 +924,14 @@
           <w:cs/>
         </w:rPr>
         <w:tab/>
+      </w:r>
+      <w:r>
+        <w:rPr>
+          <w:rFonts w:asciiTheme="majorBidi" w:hAnsiTheme="majorBidi" w:cstheme="majorBidi"/>
+          <w:sz w:val="32"/>
+          <w:szCs w:val="32"/>
+        </w:rPr>
+        <w:t>1.3.</w:t>
       </w:r>
       <w:r>
         <w:rPr>
@@ -1075,12 +1082,22 @@
       </w:r>
       <w:r>
         <w:rPr>
-          <w:rFonts w:asciiTheme="majorBidi" w:hAnsiTheme="majorBidi" w:cstheme="majorBidi"/>
+          <w:rFonts w:asciiTheme="majorBidi" w:hAnsiTheme="majorBidi" w:cstheme="majorBidi" w:hint="cs"/>
           <w:sz w:val="32"/>
           <w:szCs w:val="32"/>
           <w:cs/>
           <w:lang w:val="en"/>
         </w:rPr>
+        <w:t>4.1</w:t>
+      </w:r>
+      <w:r>
+        <w:rPr>
+          <w:rFonts w:asciiTheme="majorBidi" w:hAnsiTheme="majorBidi" w:cstheme="majorBidi"/>
+          <w:sz w:val="32"/>
+          <w:szCs w:val="32"/>
+          <w:cs/>
+          <w:lang w:val="en"/>
+        </w:rPr>
         <w:t xml:space="preserve"> </w:t>
       </w:r>
       <w:r>
@@ -1118,7 +1135,15 @@
           <w:sz w:val="32"/>
           <w:szCs w:val="32"/>
         </w:rPr>
-        <w:t>2.</w:t>
+        <w:t>1.4.</w:t>
+      </w:r>
+      <w:r>
+        <w:rPr>
+          <w:rFonts w:asciiTheme="majorBidi" w:hAnsiTheme="majorBidi" w:cstheme="majorBidi"/>
+          <w:sz w:val="32"/>
+          <w:szCs w:val="32"/>
+        </w:rPr>
+        <w:t>2</w:t>
       </w:r>
       <w:r>
         <w:rPr>
@@ -1162,7 +1187,7 @@
           <w:sz w:val="32"/>
           <w:szCs w:val="32"/>
         </w:rPr>
-        <w:t>3.</w:t>
+        <w:t>1.4.3</w:t>
       </w:r>
       <w:r>
         <w:rPr>
@@ -1209,7 +1234,15 @@
           <w:szCs w:val="32"/>
         </w:rPr>
         <w:tab/>
-        <w:t xml:space="preserve">4. </w:t>
+        <w:t>1.4.4</w:t>
+      </w:r>
+      <w:r>
+        <w:rPr>
+          <w:rFonts w:asciiTheme="majorBidi" w:hAnsiTheme="majorBidi" w:cstheme="majorBidi"/>
+          <w:sz w:val="32"/>
+          <w:szCs w:val="32"/>
+        </w:rPr>
+        <w:t xml:space="preserve"> </w:t>
       </w:r>
       <w:r>
         <w:rPr>
@@ -1246,7 +1279,17 @@
           <w:sz w:val="32"/>
           <w:szCs w:val="32"/>
         </w:rPr>
-        <w:t xml:space="preserve">5. </w:t>
+        <w:t>1.4.5</w:t>
+      </w:r>
+      <w:bookmarkStart w:id="0" w:name="_GoBack"/>
+      <w:bookmarkEnd w:id="0"/>
+      <w:r>
+        <w:rPr>
+          <w:rFonts w:asciiTheme="majorBidi" w:hAnsiTheme="majorBidi" w:cstheme="majorBidi"/>
+          <w:sz w:val="32"/>
+          <w:szCs w:val="32"/>
+        </w:rPr>
+        <w:t xml:space="preserve"> </w:t>
       </w:r>
       <w:r>
         <w:rPr>
@@ -2714,7 +2757,7 @@
 </file>
 
 <file path=customXml/itemProps1.xml><?xml version="1.0" encoding="utf-8"?>
-<ds:datastoreItem xmlns:ds="http://schemas.openxmlformats.org/officeDocument/2006/customXml" ds:itemID="{B349B127-2583-4779-9EF7-B83730E7D804}">
+<ds:datastoreItem xmlns:ds="http://schemas.openxmlformats.org/officeDocument/2006/customXml" ds:itemID="{2DA29A13-F2C5-4B16-B12A-5EAA9DBCA280}">
   <ds:schemaRefs>
     <ds:schemaRef ds:uri="http://schemas.openxmlformats.org/officeDocument/2006/bibliography"/>
   </ds:schemaRefs>

--- a/บทที่ 1 part 2 สุด.docx
+++ b/บทที่ 1 part 2 สุด.docx
@@ -75,7 +75,127 @@
           <w:szCs w:val="32"/>
           <w:cs/>
         </w:rPr>
-        <w:t>ดังนั้นผู้วิจัยจึงมีความสนใจในการที่ทำการวิเคราะห์สินทรัพย์ ความพึงพอใจ และความต้องการของลูกค้าที่ได้รับบริการจากบริษัท เว็ลธ์ แมเนจเม้นท์ ซิสเท็ม จำกัด เพื่อที่นำผลการวิจัยที่ได้ไปเป็นข้อมูลในการปรับปรุงพัฒนาการให้กระบวนการให้บริการให้มีมาตรฐาน และสร้างความพึงพอใจที่ตรงกับความต้องการของลูกค้าให้มากที่สุด และเพื่อเป็นการพัฒนาการดำเนินงานได้อย่างมีประสิทธิภาพของบริษัท เว็ลธ์ แมเนจเม้นท์ ซิสเท็ม จำกัด</w:t>
+        <w:t xml:space="preserve">ดังนั้นผู้วิจัยจึงมีความสนใจในการที่ทำการวิเคราะห์สินทรัพย์ ความพึงพอใจ และความต้องการของลูกค้าที่ได้รับบริการจากบริษัท </w:t>
+      </w:r>
+      <w:proofErr w:type="spellStart"/>
+      <w:r>
+        <w:rPr>
+          <w:rFonts w:asciiTheme="majorBidi" w:hAnsiTheme="majorBidi" w:cstheme="majorBidi"/>
+          <w:sz w:val="32"/>
+          <w:szCs w:val="32"/>
+          <w:cs/>
+        </w:rPr>
+        <w:t>เว็ลธ์</w:t>
+      </w:r>
+      <w:proofErr w:type="spellEnd"/>
+      <w:r>
+        <w:rPr>
+          <w:rFonts w:asciiTheme="majorBidi" w:hAnsiTheme="majorBidi" w:cstheme="majorBidi"/>
+          <w:sz w:val="32"/>
+          <w:szCs w:val="32"/>
+          <w:cs/>
+        </w:rPr>
+        <w:t xml:space="preserve"> </w:t>
+      </w:r>
+      <w:proofErr w:type="spellStart"/>
+      <w:r>
+        <w:rPr>
+          <w:rFonts w:asciiTheme="majorBidi" w:hAnsiTheme="majorBidi" w:cstheme="majorBidi"/>
+          <w:sz w:val="32"/>
+          <w:szCs w:val="32"/>
+          <w:cs/>
+        </w:rPr>
+        <w:t>แมเนจเม้นท์</w:t>
+      </w:r>
+      <w:proofErr w:type="spellEnd"/>
+      <w:r>
+        <w:rPr>
+          <w:rFonts w:asciiTheme="majorBidi" w:hAnsiTheme="majorBidi" w:cstheme="majorBidi"/>
+          <w:sz w:val="32"/>
+          <w:szCs w:val="32"/>
+          <w:cs/>
+        </w:rPr>
+        <w:t xml:space="preserve"> </w:t>
+      </w:r>
+      <w:proofErr w:type="spellStart"/>
+      <w:r>
+        <w:rPr>
+          <w:rFonts w:asciiTheme="majorBidi" w:hAnsiTheme="majorBidi" w:cstheme="majorBidi"/>
+          <w:sz w:val="32"/>
+          <w:szCs w:val="32"/>
+          <w:cs/>
+        </w:rPr>
+        <w:t>ซิสเท็ม</w:t>
+      </w:r>
+      <w:proofErr w:type="spellEnd"/>
+      <w:r>
+        <w:rPr>
+          <w:rFonts w:asciiTheme="majorBidi" w:hAnsiTheme="majorBidi" w:cstheme="majorBidi"/>
+          <w:sz w:val="32"/>
+          <w:szCs w:val="32"/>
+          <w:cs/>
+        </w:rPr>
+        <w:t xml:space="preserve"> จำกัด เพื่อที่นำผลการวิจัยที่ได้ไปเป็นข้อมูลในการปรับปรุงพัฒนาการให้กระบวนการให้บริการให้มีมาตรฐาน และสร้างความพึงพอใจที่ตรงกับความต้องการของลูกค้าให้มากที่สุด และเพื่อเป็นการพัฒนาการดำเนินงานได้อย่างมีประสิทธิภาพของบริษัท </w:t>
+      </w:r>
+      <w:proofErr w:type="spellStart"/>
+      <w:r>
+        <w:rPr>
+          <w:rFonts w:asciiTheme="majorBidi" w:hAnsiTheme="majorBidi" w:cstheme="majorBidi"/>
+          <w:sz w:val="32"/>
+          <w:szCs w:val="32"/>
+          <w:cs/>
+        </w:rPr>
+        <w:t>เว็ลธ์</w:t>
+      </w:r>
+      <w:proofErr w:type="spellEnd"/>
+      <w:r>
+        <w:rPr>
+          <w:rFonts w:asciiTheme="majorBidi" w:hAnsiTheme="majorBidi" w:cstheme="majorBidi"/>
+          <w:sz w:val="32"/>
+          <w:szCs w:val="32"/>
+          <w:cs/>
+        </w:rPr>
+        <w:t xml:space="preserve"> </w:t>
+      </w:r>
+      <w:proofErr w:type="spellStart"/>
+      <w:r>
+        <w:rPr>
+          <w:rFonts w:asciiTheme="majorBidi" w:hAnsiTheme="majorBidi" w:cstheme="majorBidi"/>
+          <w:sz w:val="32"/>
+          <w:szCs w:val="32"/>
+          <w:cs/>
+        </w:rPr>
+        <w:t>แมเนจเม้นท์</w:t>
+      </w:r>
+      <w:proofErr w:type="spellEnd"/>
+      <w:r>
+        <w:rPr>
+          <w:rFonts w:asciiTheme="majorBidi" w:hAnsiTheme="majorBidi" w:cstheme="majorBidi"/>
+          <w:sz w:val="32"/>
+          <w:szCs w:val="32"/>
+          <w:cs/>
+        </w:rPr>
+        <w:t xml:space="preserve"> </w:t>
+      </w:r>
+      <w:proofErr w:type="spellStart"/>
+      <w:r>
+        <w:rPr>
+          <w:rFonts w:asciiTheme="majorBidi" w:hAnsiTheme="majorBidi" w:cstheme="majorBidi"/>
+          <w:sz w:val="32"/>
+          <w:szCs w:val="32"/>
+          <w:cs/>
+        </w:rPr>
+        <w:t>ซิสเท็ม</w:t>
+      </w:r>
+      <w:proofErr w:type="spellEnd"/>
+      <w:r>
+        <w:rPr>
+          <w:rFonts w:asciiTheme="majorBidi" w:hAnsiTheme="majorBidi" w:cstheme="majorBidi"/>
+          <w:sz w:val="32"/>
+          <w:szCs w:val="32"/>
+          <w:cs/>
+        </w:rPr>
+        <w:t xml:space="preserve"> จำกัด</w:t>
       </w:r>
     </w:p>
     <w:p>
@@ -185,12 +305,12 @@
         <w:jc w:val="thaiDistribute"/>
         <w:rPr>
           <w:rFonts w:asciiTheme="majorBidi" w:hAnsiTheme="majorBidi" w:cstheme="majorBidi"/>
-          <w:b/>
-          <w:bCs/>
-          <w:sz w:val="32"/>
-          <w:szCs w:val="32"/>
-        </w:rPr>
-      </w:pPr>
+          <w:sz w:val="32"/>
+          <w:szCs w:val="32"/>
+        </w:rPr>
+      </w:pPr>
+      <w:bookmarkStart w:id="0" w:name="_GoBack"/>
+      <w:bookmarkEnd w:id="0"/>
     </w:p>
     <w:p>
       <w:pPr>
@@ -1281,8 +1401,6 @@
         </w:rPr>
         <w:t>1.4.5</w:t>
       </w:r>
-      <w:bookmarkStart w:id="0" w:name="_GoBack"/>
-      <w:bookmarkEnd w:id="0"/>
       <w:r>
         <w:rPr>
           <w:rFonts w:asciiTheme="majorBidi" w:hAnsiTheme="majorBidi" w:cstheme="majorBidi"/>
@@ -2757,7 +2875,7 @@
 </file>
 
 <file path=customXml/itemProps1.xml><?xml version="1.0" encoding="utf-8"?>
-<ds:datastoreItem xmlns:ds="http://schemas.openxmlformats.org/officeDocument/2006/customXml" ds:itemID="{2DA29A13-F2C5-4B16-B12A-5EAA9DBCA280}">
+<ds:datastoreItem xmlns:ds="http://schemas.openxmlformats.org/officeDocument/2006/customXml" ds:itemID="{6147EB91-637F-4CBA-A136-C322A5009BF3}">
   <ds:schemaRefs>
     <ds:schemaRef ds:uri="http://schemas.openxmlformats.org/officeDocument/2006/bibliography"/>
   </ds:schemaRefs>

--- a/บทที่ 1 part 2 สุด.docx
+++ b/บทที่ 1 part 2 สุด.docx
@@ -309,8 +309,6 @@
           <w:szCs w:val="32"/>
         </w:rPr>
       </w:pPr>
-      <w:bookmarkStart w:id="0" w:name="_GoBack"/>
-      <w:bookmarkEnd w:id="0"/>
     </w:p>
     <w:p>
       <w:pPr>
@@ -1416,13 +1414,24 @@
           <w:szCs w:val="32"/>
           <w:cs/>
         </w:rPr>
-        <w:t>ได้การพยากรณ์ จากการวิเคราะห์ความต้องการของลูกค้า</w:t>
+        <w:t>ได้การพยากรณ์ จากการวิเคราะห์ความต้องการ</w:t>
+      </w:r>
+      <w:bookmarkStart w:id="0" w:name="_GoBack"/>
+      <w:bookmarkEnd w:id="0"/>
+      <w:r>
+        <w:rPr>
+          <w:rFonts w:asciiTheme="majorBidi" w:hAnsiTheme="majorBidi" w:cstheme="majorBidi"/>
+          <w:sz w:val="32"/>
+          <w:szCs w:val="32"/>
+          <w:cs/>
+        </w:rPr>
+        <w:t>ของลูกค้า</w:t>
       </w:r>
     </w:p>
     <w:sectPr>
       <w:headerReference w:type="default" r:id="rId8"/>
       <w:pgSz w:w="11906" w:h="16838"/>
-      <w:pgMar w:top="1440" w:right="1440" w:bottom="1350" w:left="2160" w:header="708" w:footer="708" w:gutter="0"/>
+      <w:pgMar w:top="1440" w:right="1440" w:bottom="1350" w:left="2160" w:header="1440" w:footer="720" w:gutter="0"/>
       <w:pgNumType w:start="2"/>
       <w:cols w:space="708"/>
       <w:docGrid w:linePitch="360"/>
@@ -1483,24 +1492,6 @@
 
 <file path=word/header1.xml><?xml version="1.0" encoding="utf-8"?>
 <w:hdr xmlns:wpc="http://schemas.microsoft.com/office/word/2010/wordprocessingCanvas" xmlns:mc="http://schemas.openxmlformats.org/markup-compatibility/2006" xmlns:o="urn:schemas-microsoft-com:office:office" xmlns:r="http://schemas.openxmlformats.org/officeDocument/2006/relationships" xmlns:m="http://schemas.openxmlformats.org/officeDocument/2006/math" xmlns:v="urn:schemas-microsoft-com:vml" xmlns:wp14="http://schemas.microsoft.com/office/word/2010/wordprocessingDrawing" xmlns:wp="http://schemas.openxmlformats.org/drawingml/2006/wordprocessingDrawing" xmlns:w10="urn:schemas-microsoft-com:office:word" xmlns:w="http://schemas.openxmlformats.org/wordprocessingml/2006/main" xmlns:w14="http://schemas.microsoft.com/office/word/2010/wordml" xmlns:w15="http://schemas.microsoft.com/office/word/2012/wordml" xmlns:wpg="http://schemas.microsoft.com/office/word/2010/wordprocessingGroup" xmlns:wpi="http://schemas.microsoft.com/office/word/2010/wordprocessingInk" xmlns:wne="http://schemas.microsoft.com/office/word/2006/wordml" xmlns:wps="http://schemas.microsoft.com/office/word/2010/wordprocessingShape" mc:Ignorable="w14 w15 wp14">
-  <w:p>
-    <w:pPr>
-      <w:pStyle w:val="a3"/>
-      <w:jc w:val="center"/>
-    </w:pPr>
-  </w:p>
-  <w:p>
-    <w:pPr>
-      <w:pStyle w:val="a3"/>
-      <w:jc w:val="center"/>
-    </w:pPr>
-  </w:p>
-  <w:p>
-    <w:pPr>
-      <w:pStyle w:val="a3"/>
-      <w:jc w:val="center"/>
-    </w:pPr>
-  </w:p>
   <w:p>
     <w:pPr>
       <w:pStyle w:val="a3"/>
@@ -2875,7 +2866,7 @@
 </file>
 
 <file path=customXml/itemProps1.xml><?xml version="1.0" encoding="utf-8"?>
-<ds:datastoreItem xmlns:ds="http://schemas.openxmlformats.org/officeDocument/2006/customXml" ds:itemID="{6147EB91-637F-4CBA-A136-C322A5009BF3}">
+<ds:datastoreItem xmlns:ds="http://schemas.openxmlformats.org/officeDocument/2006/customXml" ds:itemID="{34B7A3A0-FC00-446E-9092-B2E17B3D927C}">
   <ds:schemaRefs>
     <ds:schemaRef ds:uri="http://schemas.openxmlformats.org/officeDocument/2006/bibliography"/>
   </ds:schemaRefs>

--- a/บทที่ 1 part 2 สุด.docx
+++ b/บทที่ 1 part 2 สุด.docx
@@ -277,6 +277,7 @@
           <w:bCs/>
           <w:sz w:val="32"/>
           <w:szCs w:val="32"/>
+          <w:cs/>
         </w:rPr>
       </w:pPr>
       <w:r>
@@ -296,7 +297,67 @@
           <w:szCs w:val="32"/>
           <w:cs/>
         </w:rPr>
-        <w:t>กรณีศึกษา และวิเคราะห์ความต้องการสินทรัพย์ของลูกค้า</w:t>
+        <w:t xml:space="preserve">เพื่อศึกษา และพัฒนาการวิเคราะห์สินทรัพย์ตามความต้องการของลูกค้า กรณีศึกษา   บริษัท </w:t>
+      </w:r>
+      <w:proofErr w:type="spellStart"/>
+      <w:r>
+        <w:rPr>
+          <w:rFonts w:asciiTheme="majorBidi" w:hAnsiTheme="majorBidi" w:cstheme="majorBidi" w:hint="cs"/>
+          <w:sz w:val="32"/>
+          <w:szCs w:val="32"/>
+          <w:cs/>
+        </w:rPr>
+        <w:t>เว็ลธ์</w:t>
+      </w:r>
+      <w:proofErr w:type="spellEnd"/>
+      <w:r>
+        <w:rPr>
+          <w:rFonts w:asciiTheme="majorBidi" w:hAnsiTheme="majorBidi" w:cstheme="majorBidi" w:hint="cs"/>
+          <w:sz w:val="32"/>
+          <w:szCs w:val="32"/>
+          <w:cs/>
+        </w:rPr>
+        <w:t xml:space="preserve"> </w:t>
+      </w:r>
+      <w:proofErr w:type="spellStart"/>
+      <w:r>
+        <w:rPr>
+          <w:rFonts w:asciiTheme="majorBidi" w:hAnsiTheme="majorBidi" w:cstheme="majorBidi" w:hint="cs"/>
+          <w:sz w:val="32"/>
+          <w:szCs w:val="32"/>
+          <w:cs/>
+        </w:rPr>
+        <w:t>แมเนจเม้นท์</w:t>
+      </w:r>
+      <w:proofErr w:type="spellEnd"/>
+      <w:r>
+        <w:rPr>
+          <w:rFonts w:asciiTheme="majorBidi" w:hAnsiTheme="majorBidi" w:cstheme="majorBidi" w:hint="cs"/>
+          <w:sz w:val="32"/>
+          <w:szCs w:val="32"/>
+          <w:cs/>
+        </w:rPr>
+        <w:t xml:space="preserve"> </w:t>
+      </w:r>
+      <w:proofErr w:type="spellStart"/>
+      <w:r>
+        <w:rPr>
+          <w:rFonts w:asciiTheme="majorBidi" w:hAnsiTheme="majorBidi" w:cstheme="majorBidi" w:hint="cs"/>
+          <w:sz w:val="32"/>
+          <w:szCs w:val="32"/>
+          <w:cs/>
+        </w:rPr>
+        <w:t>ซิสเท็ม</w:t>
+      </w:r>
+      <w:proofErr w:type="spellEnd"/>
+      <w:r>
+        <w:rPr>
+          <w:rFonts w:asciiTheme="majorBidi" w:hAnsiTheme="majorBidi" w:cstheme="majorBidi" w:hint="cs"/>
+          <w:sz w:val="32"/>
+          <w:szCs w:val="32"/>
+          <w:cs/>
+        </w:rPr>
+        <w:t xml:space="preserve"> จำกัด</w:t>
       </w:r>
     </w:p>
     <w:p>
@@ -1022,7 +1083,6 @@
           <w:rFonts w:asciiTheme="majorBidi" w:hAnsiTheme="majorBidi" w:cstheme="majorBidi"/>
           <w:sz w:val="32"/>
           <w:szCs w:val="32"/>
-          <w:cs/>
         </w:rPr>
       </w:pPr>
       <w:r>
@@ -1067,6 +1127,63 @@
           <w:cs/>
         </w:rPr>
         <w:t>ความเป็นไปได้ในอนาคตของลูกค้าต่อสินทรัพย์เป็นรายปี</w:t>
+      </w:r>
+    </w:p>
+    <w:p>
+      <w:pPr>
+        <w:pStyle w:val="ad"/>
+        <w:tabs>
+          <w:tab w:val="left" w:pos="720"/>
+        </w:tabs>
+        <w:jc w:val="thaiDistribute"/>
+        <w:rPr>
+          <w:rFonts w:asciiTheme="majorBidi" w:hAnsiTheme="majorBidi" w:cstheme="majorBidi"/>
+          <w:sz w:val="32"/>
+          <w:szCs w:val="32"/>
+        </w:rPr>
+      </w:pPr>
+      <w:r>
+        <w:rPr>
+          <w:rFonts w:asciiTheme="majorBidi" w:hAnsiTheme="majorBidi" w:cstheme="majorBidi"/>
+          <w:sz w:val="32"/>
+          <w:szCs w:val="32"/>
+        </w:rPr>
+        <w:tab/>
+      </w:r>
+      <w:r>
+        <w:rPr>
+          <w:rFonts w:asciiTheme="majorBidi" w:hAnsiTheme="majorBidi" w:cstheme="majorBidi"/>
+          <w:sz w:val="32"/>
+          <w:szCs w:val="32"/>
+        </w:rPr>
+        <w:t xml:space="preserve">1.3.3 </w:t>
+      </w:r>
+      <w:r>
+        <w:rPr>
+          <w:rFonts w:asciiTheme="majorBidi" w:hAnsiTheme="majorBidi" w:cstheme="majorBidi" w:hint="cs"/>
+          <w:sz w:val="32"/>
+          <w:szCs w:val="32"/>
+          <w:cs/>
+        </w:rPr>
+        <w:t>เครื่อง</w:t>
+      </w:r>
+      <w:r>
+        <w:rPr>
+          <w:rFonts w:asciiTheme="majorBidi" w:hAnsiTheme="majorBidi" w:cstheme="majorBidi" w:hint="cs"/>
+          <w:sz w:val="32"/>
+          <w:szCs w:val="32"/>
+          <w:cs/>
+        </w:rPr>
+        <w:t>มือ</w:t>
+      </w:r>
+      <w:r>
+        <w:rPr>
+          <w:rFonts w:asciiTheme="majorBidi" w:hAnsiTheme="majorBidi" w:cstheme="majorBidi" w:hint="cs"/>
+          <w:sz w:val="32"/>
+          <w:szCs w:val="32"/>
+          <w:cs/>
+        </w:rPr>
+        <w:t>ที่ใช้ในการพัฒนา</w:t>
       </w:r>
     </w:p>
     <w:p>
@@ -1074,6 +1191,664 @@
         <w:pStyle w:val="ad"/>
         <w:jc w:val="thaiDistribute"/>
         <w:rPr>
+          <w:rFonts w:ascii="Angsana New" w:hAnsi="Angsana New" w:cs="Angsana New"/>
+          <w:sz w:val="32"/>
+          <w:szCs w:val="32"/>
+        </w:rPr>
+      </w:pPr>
+      <w:r>
+        <w:rPr>
+          <w:rFonts w:asciiTheme="majorBidi" w:hAnsiTheme="majorBidi" w:cstheme="majorBidi"/>
+          <w:sz w:val="32"/>
+          <w:szCs w:val="32"/>
+          <w:cs/>
+        </w:rPr>
+        <w:tab/>
+      </w:r>
+      <w:r>
+        <w:rPr>
+          <w:rFonts w:asciiTheme="majorBidi" w:hAnsiTheme="majorBidi" w:cstheme="majorBidi"/>
+          <w:sz w:val="32"/>
+          <w:szCs w:val="32"/>
+          <w:cs/>
+        </w:rPr>
+        <w:tab/>
+      </w:r>
+      <w:r>
+        <w:rPr>
+          <w:rFonts w:asciiTheme="majorBidi" w:hAnsiTheme="majorBidi" w:cstheme="majorBidi"/>
+          <w:sz w:val="32"/>
+          <w:szCs w:val="32"/>
+        </w:rPr>
+        <w:t xml:space="preserve">1.3.3.1 </w:t>
+      </w:r>
+      <w:r>
+        <w:rPr>
+          <w:rFonts w:asciiTheme="majorBidi" w:hAnsiTheme="majorBidi" w:cstheme="majorBidi" w:hint="cs"/>
+          <w:sz w:val="32"/>
+          <w:szCs w:val="32"/>
+          <w:cs/>
+        </w:rPr>
+        <w:t>ภาษาจาวา</w:t>
+      </w:r>
+      <w:r>
+        <w:rPr>
+          <w:rFonts w:asciiTheme="majorBidi" w:hAnsiTheme="majorBidi" w:cstheme="majorBidi" w:hint="cs"/>
+          <w:sz w:val="32"/>
+          <w:szCs w:val="32"/>
+          <w:cs/>
+        </w:rPr>
+        <w:t xml:space="preserve"> (</w:t>
+      </w:r>
+      <w:r>
+        <w:rPr>
+          <w:rFonts w:ascii="Angsana New" w:hAnsi="Angsana New" w:cs="Angsana New"/>
+          <w:sz w:val="32"/>
+          <w:szCs w:val="32"/>
+        </w:rPr>
+        <w:t xml:space="preserve">Java Programming </w:t>
+      </w:r>
+      <w:bookmarkStart w:id="0" w:name="_GoBack"/>
+      <w:bookmarkEnd w:id="0"/>
+      <w:r>
+        <w:rPr>
+          <w:rFonts w:ascii="Angsana New" w:hAnsi="Angsana New" w:cs="Angsana New"/>
+          <w:sz w:val="32"/>
+          <w:szCs w:val="32"/>
+        </w:rPr>
+        <w:t>L</w:t>
+      </w:r>
+      <w:r>
+        <w:rPr>
+          <w:rFonts w:ascii="Angsana New" w:hAnsi="Angsana New" w:cs="Angsana New"/>
+          <w:sz w:val="32"/>
+          <w:szCs w:val="32"/>
+        </w:rPr>
+        <w:t>anguage)</w:t>
+      </w:r>
+    </w:p>
+    <w:p>
+      <w:pPr>
+        <w:pStyle w:val="ad"/>
+        <w:jc w:val="thaiDistribute"/>
+        <w:rPr>
+          <w:rFonts w:asciiTheme="majorBidi" w:hAnsiTheme="majorBidi" w:cstheme="majorBidi"/>
+          <w:sz w:val="32"/>
+          <w:szCs w:val="32"/>
+        </w:rPr>
+      </w:pPr>
+      <w:r>
+        <w:rPr>
+          <w:rFonts w:ascii="Angsana New" w:hAnsi="Angsana New" w:cs="Angsana New"/>
+          <w:sz w:val="32"/>
+          <w:szCs w:val="32"/>
+        </w:rPr>
+        <w:lastRenderedPageBreak/>
+        <w:tab/>
+      </w:r>
+      <w:r>
+        <w:rPr>
+          <w:rFonts w:ascii="Angsana New" w:hAnsi="Angsana New" w:cs="Angsana New"/>
+          <w:sz w:val="32"/>
+          <w:szCs w:val="32"/>
+        </w:rPr>
+        <w:tab/>
+        <w:t>1.3.3.</w:t>
+      </w:r>
+      <w:r>
+        <w:rPr>
+          <w:rFonts w:asciiTheme="majorBidi" w:hAnsiTheme="majorBidi" w:cstheme="majorBidi"/>
+          <w:sz w:val="32"/>
+          <w:szCs w:val="32"/>
+        </w:rPr>
+        <w:t xml:space="preserve">2 </w:t>
+      </w:r>
+      <w:proofErr w:type="gramStart"/>
+      <w:r>
+        <w:rPr>
+          <w:rFonts w:asciiTheme="majorBidi" w:hAnsiTheme="majorBidi" w:cstheme="majorBidi"/>
+          <w:sz w:val="32"/>
+          <w:szCs w:val="32"/>
+          <w:cs/>
+        </w:rPr>
+        <w:t>โปรแกรมในการ</w:t>
+      </w:r>
+      <w:r>
+        <w:rPr>
+          <w:rFonts w:asciiTheme="majorBidi" w:hAnsiTheme="majorBidi" w:cstheme="majorBidi" w:hint="cs"/>
+          <w:sz w:val="32"/>
+          <w:szCs w:val="32"/>
+          <w:cs/>
+        </w:rPr>
+        <w:t>พัฒนาระบบ</w:t>
+      </w:r>
+      <w:r>
+        <w:rPr>
+          <w:rFonts w:asciiTheme="majorBidi" w:hAnsiTheme="majorBidi" w:cstheme="majorBidi" w:hint="cs"/>
+          <w:sz w:val="32"/>
+          <w:szCs w:val="32"/>
+          <w:cs/>
+        </w:rPr>
+        <w:t xml:space="preserve">  </w:t>
+      </w:r>
+      <w:r>
+        <w:rPr>
+          <w:rFonts w:asciiTheme="majorBidi" w:hAnsiTheme="majorBidi" w:cstheme="majorBidi"/>
+          <w:sz w:val="32"/>
+          <w:szCs w:val="32"/>
+        </w:rPr>
+        <w:t>:</w:t>
+      </w:r>
+      <w:proofErr w:type="gramEnd"/>
+      <w:r>
+        <w:rPr>
+          <w:rFonts w:asciiTheme="majorBidi" w:hAnsiTheme="majorBidi" w:cstheme="majorBidi"/>
+          <w:sz w:val="32"/>
+          <w:szCs w:val="32"/>
+        </w:rPr>
+        <w:t xml:space="preserve"> </w:t>
+      </w:r>
+      <w:r>
+        <w:rPr>
+          <w:rFonts w:asciiTheme="majorBidi" w:hAnsiTheme="majorBidi" w:cstheme="majorBidi"/>
+          <w:sz w:val="32"/>
+          <w:szCs w:val="32"/>
+        </w:rPr>
+        <w:t xml:space="preserve"> </w:t>
+      </w:r>
+      <w:r>
+        <w:rPr>
+          <w:rFonts w:asciiTheme="majorBidi" w:hAnsiTheme="majorBidi" w:cstheme="majorBidi"/>
+          <w:sz w:val="32"/>
+          <w:szCs w:val="32"/>
+        </w:rPr>
+        <w:t>Eclipse Java EE IDE F</w:t>
+      </w:r>
+      <w:r>
+        <w:rPr>
+          <w:rFonts w:asciiTheme="majorBidi" w:hAnsiTheme="majorBidi" w:cstheme="majorBidi"/>
+          <w:sz w:val="32"/>
+          <w:szCs w:val="32"/>
+        </w:rPr>
+        <w:t xml:space="preserve">or </w:t>
+      </w:r>
+      <w:r>
+        <w:rPr>
+          <w:rFonts w:asciiTheme="majorBidi" w:hAnsiTheme="majorBidi" w:cstheme="majorBidi"/>
+          <w:sz w:val="32"/>
+          <w:szCs w:val="32"/>
+        </w:rPr>
+        <w:t xml:space="preserve">Web </w:t>
+      </w:r>
+      <w:r>
+        <w:rPr>
+          <w:rFonts w:asciiTheme="majorBidi" w:hAnsiTheme="majorBidi" w:cstheme="majorBidi"/>
+          <w:sz w:val="32"/>
+          <w:szCs w:val="32"/>
+        </w:rPr>
+        <w:t>Developers</w:t>
+      </w:r>
+    </w:p>
+    <w:p>
+      <w:pPr>
+        <w:pStyle w:val="ad"/>
+        <w:jc w:val="thaiDistribute"/>
+        <w:rPr>
+          <w:rFonts w:asciiTheme="majorBidi" w:hAnsiTheme="majorBidi" w:cstheme="majorBidi"/>
+          <w:sz w:val="32"/>
+          <w:szCs w:val="32"/>
+        </w:rPr>
+      </w:pPr>
+      <w:r>
+        <w:rPr>
+          <w:rFonts w:asciiTheme="majorBidi" w:hAnsiTheme="majorBidi" w:cstheme="majorBidi"/>
+          <w:sz w:val="32"/>
+          <w:szCs w:val="32"/>
+        </w:rPr>
+        <w:tab/>
+      </w:r>
+      <w:r>
+        <w:rPr>
+          <w:rFonts w:asciiTheme="majorBidi" w:hAnsiTheme="majorBidi" w:cstheme="majorBidi"/>
+          <w:sz w:val="32"/>
+          <w:szCs w:val="32"/>
+        </w:rPr>
+        <w:tab/>
+        <w:t xml:space="preserve">1.3.3.3 </w:t>
+      </w:r>
+      <w:r>
+        <w:rPr>
+          <w:rFonts w:asciiTheme="majorBidi" w:hAnsiTheme="majorBidi" w:cstheme="majorBidi" w:hint="cs"/>
+          <w:sz w:val="32"/>
+          <w:szCs w:val="32"/>
+          <w:cs/>
+        </w:rPr>
+        <w:t xml:space="preserve">กรอบการทำงาน </w:t>
+      </w:r>
+      <w:r>
+        <w:rPr>
+          <w:rFonts w:asciiTheme="majorBidi" w:hAnsiTheme="majorBidi" w:cstheme="majorBidi"/>
+          <w:sz w:val="32"/>
+          <w:szCs w:val="32"/>
+        </w:rPr>
+        <w:t xml:space="preserve">(Framework) </w:t>
+      </w:r>
+      <w:proofErr w:type="gramStart"/>
+      <w:r>
+        <w:rPr>
+          <w:rFonts w:asciiTheme="majorBidi" w:hAnsiTheme="majorBidi" w:cstheme="majorBidi" w:hint="cs"/>
+          <w:sz w:val="32"/>
+          <w:szCs w:val="32"/>
+          <w:cs/>
+        </w:rPr>
+        <w:t xml:space="preserve">ในการพัฒนาระบบ </w:t>
+      </w:r>
+      <w:r>
+        <w:rPr>
+          <w:rFonts w:asciiTheme="majorBidi" w:hAnsiTheme="majorBidi" w:cstheme="majorBidi" w:hint="cs"/>
+          <w:sz w:val="32"/>
+          <w:szCs w:val="32"/>
+          <w:cs/>
+        </w:rPr>
+        <w:t xml:space="preserve"> </w:t>
+      </w:r>
+      <w:r>
+        <w:rPr>
+          <w:rFonts w:asciiTheme="majorBidi" w:hAnsiTheme="majorBidi" w:cstheme="majorBidi"/>
+          <w:sz w:val="32"/>
+          <w:szCs w:val="32"/>
+        </w:rPr>
+        <w:t>:</w:t>
+      </w:r>
+      <w:proofErr w:type="gramEnd"/>
+      <w:r>
+        <w:rPr>
+          <w:rFonts w:asciiTheme="majorBidi" w:hAnsiTheme="majorBidi" w:cstheme="majorBidi"/>
+          <w:sz w:val="32"/>
+          <w:szCs w:val="32"/>
+        </w:rPr>
+        <w:t xml:space="preserve"> </w:t>
+      </w:r>
+      <w:r>
+        <w:rPr>
+          <w:rFonts w:asciiTheme="majorBidi" w:hAnsiTheme="majorBidi" w:cstheme="majorBidi"/>
+          <w:sz w:val="32"/>
+          <w:szCs w:val="32"/>
+        </w:rPr>
+        <w:t xml:space="preserve"> </w:t>
+      </w:r>
+      <w:r>
+        <w:rPr>
+          <w:rFonts w:asciiTheme="majorBidi" w:hAnsiTheme="majorBidi" w:cstheme="majorBidi"/>
+          <w:sz w:val="32"/>
+          <w:szCs w:val="32"/>
+        </w:rPr>
+        <w:t>S</w:t>
+      </w:r>
+      <w:r>
+        <w:rPr>
+          <w:rFonts w:asciiTheme="majorBidi" w:hAnsiTheme="majorBidi" w:cstheme="majorBidi"/>
+          <w:sz w:val="32"/>
+          <w:szCs w:val="32"/>
+        </w:rPr>
+        <w:t>pring</w:t>
+      </w:r>
+      <w:r>
+        <w:rPr>
+          <w:rFonts w:asciiTheme="majorBidi" w:hAnsiTheme="majorBidi" w:cstheme="majorBidi"/>
+          <w:sz w:val="32"/>
+          <w:szCs w:val="32"/>
+        </w:rPr>
+        <w:t xml:space="preserve"> Framework,</w:t>
+      </w:r>
+      <w:r>
+        <w:rPr>
+          <w:rFonts w:asciiTheme="majorBidi" w:hAnsiTheme="majorBidi" w:cstheme="majorBidi"/>
+          <w:sz w:val="32"/>
+          <w:szCs w:val="32"/>
+        </w:rPr>
+        <w:t xml:space="preserve"> </w:t>
+      </w:r>
+      <w:r>
+        <w:rPr>
+          <w:rFonts w:asciiTheme="majorBidi" w:hAnsiTheme="majorBidi" w:cstheme="majorBidi"/>
+          <w:sz w:val="32"/>
+          <w:szCs w:val="32"/>
+        </w:rPr>
+        <w:t>Struts Framework, Hibernate Framework</w:t>
+      </w:r>
+      <w:r>
+        <w:rPr>
+          <w:rFonts w:asciiTheme="majorBidi" w:hAnsiTheme="majorBidi" w:cstheme="majorBidi"/>
+          <w:sz w:val="32"/>
+          <w:szCs w:val="32"/>
+        </w:rPr>
+        <w:t xml:space="preserve">, JQuery </w:t>
+      </w:r>
+      <w:r>
+        <w:rPr>
+          <w:rFonts w:asciiTheme="majorBidi" w:hAnsiTheme="majorBidi" w:cstheme="majorBidi"/>
+          <w:sz w:val="32"/>
+          <w:szCs w:val="32"/>
+        </w:rPr>
+        <w:t>Framework</w:t>
+      </w:r>
+    </w:p>
+    <w:p>
+      <w:pPr>
+        <w:pStyle w:val="ad"/>
+        <w:jc w:val="thaiDistribute"/>
+        <w:rPr>
+          <w:rFonts w:asciiTheme="majorBidi" w:hAnsiTheme="majorBidi" w:cstheme="majorBidi"/>
+          <w:sz w:val="32"/>
+          <w:szCs w:val="32"/>
+        </w:rPr>
+      </w:pPr>
+      <w:r>
+        <w:rPr>
+          <w:rFonts w:asciiTheme="majorBidi" w:hAnsiTheme="majorBidi" w:cstheme="majorBidi"/>
+          <w:sz w:val="32"/>
+          <w:szCs w:val="32"/>
+        </w:rPr>
+        <w:tab/>
+      </w:r>
+      <w:r>
+        <w:rPr>
+          <w:rFonts w:asciiTheme="majorBidi" w:hAnsiTheme="majorBidi" w:cstheme="majorBidi"/>
+          <w:sz w:val="32"/>
+          <w:szCs w:val="32"/>
+        </w:rPr>
+        <w:tab/>
+        <w:t xml:space="preserve">1.3.3.4 </w:t>
+      </w:r>
+      <w:r>
+        <w:rPr>
+          <w:rFonts w:asciiTheme="majorBidi" w:hAnsiTheme="majorBidi" w:cstheme="majorBidi"/>
+          <w:sz w:val="32"/>
+          <w:szCs w:val="32"/>
+          <w:cs/>
+        </w:rPr>
+        <w:t>ระบบ</w:t>
+      </w:r>
+      <w:r>
+        <w:rPr>
+          <w:rFonts w:asciiTheme="majorBidi" w:hAnsiTheme="majorBidi" w:cstheme="majorBidi" w:hint="cs"/>
+          <w:sz w:val="32"/>
+          <w:szCs w:val="32"/>
+          <w:cs/>
+        </w:rPr>
+        <w:t>แม่ข่าย (</w:t>
+      </w:r>
+      <w:r>
+        <w:rPr>
+          <w:rFonts w:asciiTheme="majorBidi" w:hAnsiTheme="majorBidi" w:cstheme="majorBidi"/>
+          <w:sz w:val="32"/>
+          <w:szCs w:val="32"/>
+        </w:rPr>
+        <w:t>Server</w:t>
+      </w:r>
+      <w:r>
+        <w:rPr>
+          <w:rFonts w:asciiTheme="majorBidi" w:hAnsiTheme="majorBidi" w:cstheme="majorBidi" w:hint="cs"/>
+          <w:sz w:val="32"/>
+          <w:szCs w:val="32"/>
+          <w:cs/>
+        </w:rPr>
+        <w:t>)</w:t>
+      </w:r>
+      <w:r>
+        <w:rPr>
+          <w:rFonts w:asciiTheme="majorBidi" w:hAnsiTheme="majorBidi" w:cstheme="majorBidi"/>
+          <w:sz w:val="32"/>
+          <w:szCs w:val="32"/>
+          <w:cs/>
+        </w:rPr>
+        <w:tab/>
+        <w:t xml:space="preserve">    </w:t>
+      </w:r>
+      <w:r>
+        <w:rPr>
+          <w:rFonts w:asciiTheme="majorBidi" w:hAnsiTheme="majorBidi" w:cstheme="majorBidi" w:hint="cs"/>
+          <w:sz w:val="32"/>
+          <w:szCs w:val="32"/>
+          <w:cs/>
+        </w:rPr>
+        <w:t xml:space="preserve">  </w:t>
+      </w:r>
+      <w:r>
+        <w:rPr>
+          <w:rFonts w:asciiTheme="majorBidi" w:hAnsiTheme="majorBidi" w:cstheme="majorBidi"/>
+          <w:sz w:val="32"/>
+          <w:szCs w:val="32"/>
+        </w:rPr>
+        <w:t>:  Tomcat</w:t>
+      </w:r>
+    </w:p>
+    <w:p>
+      <w:pPr>
+        <w:pStyle w:val="ad"/>
+        <w:jc w:val="thaiDistribute"/>
+        <w:rPr>
+          <w:rFonts w:asciiTheme="majorBidi" w:hAnsiTheme="majorBidi" w:cstheme="majorBidi"/>
+          <w:sz w:val="32"/>
+          <w:szCs w:val="32"/>
+        </w:rPr>
+      </w:pPr>
+      <w:r>
+        <w:rPr>
+          <w:rFonts w:ascii="Angsana New" w:hAnsi="Angsana New" w:cs="Angsana New"/>
+          <w:sz w:val="32"/>
+          <w:szCs w:val="32"/>
+        </w:rPr>
+        <w:tab/>
+      </w:r>
+      <w:r>
+        <w:rPr>
+          <w:rFonts w:ascii="Angsana New" w:hAnsi="Angsana New" w:cs="Angsana New"/>
+          <w:sz w:val="32"/>
+          <w:szCs w:val="32"/>
+        </w:rPr>
+        <w:tab/>
+      </w:r>
+      <w:r>
+        <w:rPr>
+          <w:rFonts w:ascii="Angsana New" w:hAnsi="Angsana New" w:cs="Angsana New"/>
+          <w:sz w:val="32"/>
+          <w:szCs w:val="32"/>
+        </w:rPr>
+        <w:t>1.3.3.</w:t>
+      </w:r>
+      <w:r>
+        <w:rPr>
+          <w:rFonts w:ascii="Angsana New" w:hAnsi="Angsana New" w:cs="Angsana New"/>
+          <w:sz w:val="32"/>
+          <w:szCs w:val="32"/>
+        </w:rPr>
+        <w:t>5</w:t>
+      </w:r>
+      <w:r>
+        <w:rPr>
+          <w:rFonts w:ascii="Angsana New" w:hAnsi="Angsana New" w:cs="Angsana New"/>
+          <w:sz w:val="32"/>
+          <w:szCs w:val="32"/>
+        </w:rPr>
+        <w:t xml:space="preserve"> </w:t>
+      </w:r>
+      <w:r>
+        <w:rPr>
+          <w:rFonts w:asciiTheme="majorBidi" w:hAnsiTheme="majorBidi" w:cstheme="majorBidi"/>
+          <w:sz w:val="32"/>
+          <w:szCs w:val="32"/>
+          <w:cs/>
+        </w:rPr>
+        <w:t>ระบบฐานข้อมูล</w:t>
+      </w:r>
+      <w:r>
+        <w:rPr>
+          <w:rFonts w:asciiTheme="majorBidi" w:hAnsiTheme="majorBidi" w:cstheme="majorBidi"/>
+          <w:sz w:val="32"/>
+          <w:szCs w:val="32"/>
+          <w:cs/>
+        </w:rPr>
+        <w:tab/>
+      </w:r>
+      <w:r>
+        <w:rPr>
+          <w:rFonts w:asciiTheme="majorBidi" w:hAnsiTheme="majorBidi" w:cstheme="majorBidi"/>
+          <w:sz w:val="32"/>
+          <w:szCs w:val="32"/>
+        </w:rPr>
+        <w:tab/>
+      </w:r>
+      <w:r>
+        <w:rPr>
+          <w:rFonts w:asciiTheme="majorBidi" w:hAnsiTheme="majorBidi" w:cstheme="majorBidi"/>
+          <w:sz w:val="32"/>
+          <w:szCs w:val="32"/>
+        </w:rPr>
+        <w:t xml:space="preserve">      </w:t>
+      </w:r>
+      <w:r>
+        <w:rPr>
+          <w:rFonts w:asciiTheme="majorBidi" w:hAnsiTheme="majorBidi" w:cstheme="majorBidi"/>
+          <w:sz w:val="32"/>
+          <w:szCs w:val="32"/>
+        </w:rPr>
+        <w:t xml:space="preserve">: </w:t>
+      </w:r>
+      <w:r>
+        <w:rPr>
+          <w:rFonts w:asciiTheme="majorBidi" w:hAnsiTheme="majorBidi" w:cstheme="majorBidi"/>
+          <w:sz w:val="32"/>
+          <w:szCs w:val="32"/>
+        </w:rPr>
+        <w:t xml:space="preserve"> </w:t>
+      </w:r>
+      <w:r>
+        <w:rPr>
+          <w:rFonts w:asciiTheme="majorBidi" w:hAnsiTheme="majorBidi" w:cstheme="majorBidi"/>
+          <w:sz w:val="32"/>
+          <w:szCs w:val="32"/>
+        </w:rPr>
+        <w:t>MySQL</w:t>
+      </w:r>
+    </w:p>
+    <w:p>
+      <w:pPr>
+        <w:pStyle w:val="ad"/>
+        <w:jc w:val="thaiDistribute"/>
+        <w:rPr>
+          <w:rFonts w:asciiTheme="majorBidi" w:hAnsiTheme="majorBidi" w:cstheme="majorBidi"/>
+          <w:sz w:val="32"/>
+          <w:szCs w:val="32"/>
+        </w:rPr>
+      </w:pPr>
+      <w:r>
+        <w:rPr>
+          <w:rFonts w:ascii="Angsana New" w:hAnsi="Angsana New" w:cs="Angsana New"/>
+          <w:sz w:val="32"/>
+          <w:szCs w:val="32"/>
+        </w:rPr>
+        <w:tab/>
+      </w:r>
+      <w:r>
+        <w:rPr>
+          <w:rFonts w:ascii="Angsana New" w:hAnsi="Angsana New" w:cs="Angsana New"/>
+          <w:sz w:val="32"/>
+          <w:szCs w:val="32"/>
+        </w:rPr>
+        <w:tab/>
+      </w:r>
+      <w:r>
+        <w:rPr>
+          <w:rFonts w:ascii="Angsana New" w:hAnsi="Angsana New" w:cs="Angsana New"/>
+          <w:sz w:val="32"/>
+          <w:szCs w:val="32"/>
+        </w:rPr>
+        <w:t>1.3.3.</w:t>
+      </w:r>
+      <w:r>
+        <w:rPr>
+          <w:rFonts w:asciiTheme="majorBidi" w:hAnsiTheme="majorBidi" w:cstheme="majorBidi"/>
+          <w:sz w:val="32"/>
+          <w:szCs w:val="32"/>
+        </w:rPr>
+        <w:t>6</w:t>
+      </w:r>
+      <w:r>
+        <w:rPr>
+          <w:rFonts w:asciiTheme="majorBidi" w:hAnsiTheme="majorBidi" w:cstheme="majorBidi"/>
+          <w:sz w:val="32"/>
+          <w:szCs w:val="32"/>
+        </w:rPr>
+        <w:t xml:space="preserve"> </w:t>
+      </w:r>
+      <w:r>
+        <w:rPr>
+          <w:rFonts w:asciiTheme="majorBidi" w:hAnsiTheme="majorBidi" w:cstheme="majorBidi"/>
+          <w:sz w:val="32"/>
+          <w:szCs w:val="32"/>
+          <w:cs/>
+        </w:rPr>
+        <w:t>โปรแกรมในการทดสอบ</w:t>
+      </w:r>
+      <w:r>
+        <w:rPr>
+          <w:rFonts w:asciiTheme="majorBidi" w:hAnsiTheme="majorBidi" w:cstheme="majorBidi"/>
+          <w:sz w:val="32"/>
+          <w:szCs w:val="32"/>
+          <w:cs/>
+        </w:rPr>
+        <w:tab/>
+      </w:r>
+      <w:r>
+        <w:rPr>
+          <w:rFonts w:asciiTheme="majorBidi" w:hAnsiTheme="majorBidi" w:cstheme="majorBidi"/>
+          <w:sz w:val="32"/>
+          <w:szCs w:val="32"/>
+        </w:rPr>
+        <w:t xml:space="preserve">      </w:t>
+      </w:r>
+      <w:r>
+        <w:rPr>
+          <w:rFonts w:asciiTheme="majorBidi" w:hAnsiTheme="majorBidi" w:cstheme="majorBidi"/>
+          <w:sz w:val="32"/>
+          <w:szCs w:val="32"/>
+        </w:rPr>
+        <w:t xml:space="preserve">: </w:t>
+      </w:r>
+      <w:r>
+        <w:rPr>
+          <w:rFonts w:asciiTheme="majorBidi" w:hAnsiTheme="majorBidi" w:cstheme="majorBidi"/>
+          <w:sz w:val="32"/>
+          <w:szCs w:val="32"/>
+        </w:rPr>
+        <w:t xml:space="preserve"> </w:t>
+      </w:r>
+      <w:r>
+        <w:rPr>
+          <w:rFonts w:asciiTheme="majorBidi" w:hAnsiTheme="majorBidi" w:cstheme="majorBidi"/>
+          <w:sz w:val="32"/>
+          <w:szCs w:val="32"/>
+        </w:rPr>
+        <w:t xml:space="preserve">Apache </w:t>
+      </w:r>
+      <w:proofErr w:type="spellStart"/>
+      <w:r>
+        <w:rPr>
+          <w:rFonts w:asciiTheme="majorBidi" w:hAnsiTheme="majorBidi" w:cstheme="majorBidi"/>
+          <w:sz w:val="32"/>
+          <w:szCs w:val="32"/>
+        </w:rPr>
+        <w:t>JMeter</w:t>
+      </w:r>
+      <w:proofErr w:type="spellEnd"/>
+    </w:p>
+    <w:p>
+      <w:pPr>
+        <w:pStyle w:val="ad"/>
+        <w:jc w:val="thaiDistribute"/>
+        <w:rPr>
           <w:rFonts w:asciiTheme="majorBidi" w:hAnsiTheme="majorBidi" w:cstheme="majorBidi"/>
           <w:b/>
           <w:bCs/>
@@ -1082,34 +1857,15 @@
           <w:lang w:val="en"/>
         </w:rPr>
       </w:pPr>
-    </w:p>
-    <w:p>
-      <w:pPr>
-        <w:pStyle w:val="ad"/>
-        <w:jc w:val="thaiDistribute"/>
-        <w:rPr>
-          <w:rFonts w:asciiTheme="majorBidi" w:hAnsiTheme="majorBidi" w:cstheme="majorBidi"/>
-          <w:b/>
-          <w:bCs/>
-          <w:sz w:val="32"/>
-          <w:szCs w:val="32"/>
-          <w:lang w:val="en"/>
-        </w:rPr>
-      </w:pPr>
-    </w:p>
-    <w:p>
-      <w:pPr>
-        <w:pStyle w:val="ad"/>
-        <w:jc w:val="thaiDistribute"/>
-        <w:rPr>
-          <w:rFonts w:asciiTheme="majorBidi" w:hAnsiTheme="majorBidi" w:cstheme="majorBidi"/>
-          <w:b/>
-          <w:bCs/>
-          <w:sz w:val="32"/>
-          <w:szCs w:val="32"/>
-          <w:lang w:val="en"/>
-        </w:rPr>
-      </w:pPr>
+      <w:r>
+        <w:rPr>
+          <w:rFonts w:asciiTheme="majorBidi" w:hAnsiTheme="majorBidi" w:cstheme="majorBidi"/>
+          <w:sz w:val="32"/>
+          <w:szCs w:val="32"/>
+          <w:cs/>
+        </w:rPr>
+        <w:tab/>
+      </w:r>
     </w:p>
     <w:p>
       <w:pPr>
@@ -1131,7 +1887,6 @@
           <w:sz w:val="36"/>
           <w:szCs w:val="36"/>
         </w:rPr>
-        <w:lastRenderedPageBreak/>
         <w:t>1.4</w:t>
       </w:r>
       <w:r>
@@ -1414,18 +2169,7 @@
           <w:szCs w:val="32"/>
           <w:cs/>
         </w:rPr>
-        <w:t>ได้การพยากรณ์ จากการวิเคราะห์ความต้องการ</w:t>
-      </w:r>
-      <w:bookmarkStart w:id="0" w:name="_GoBack"/>
-      <w:bookmarkEnd w:id="0"/>
-      <w:r>
-        <w:rPr>
-          <w:rFonts w:asciiTheme="majorBidi" w:hAnsiTheme="majorBidi" w:cstheme="majorBidi"/>
-          <w:sz w:val="32"/>
-          <w:szCs w:val="32"/>
-          <w:cs/>
-        </w:rPr>
-        <w:t>ของลูกค้า</w:t>
+        <w:t>ได้การพยากรณ์ จากการวิเคราะห์ความต้องการของลูกค้า</w:t>
       </w:r>
     </w:p>
     <w:sectPr>
@@ -2866,7 +3610,7 @@
 </file>
 
 <file path=customXml/itemProps1.xml><?xml version="1.0" encoding="utf-8"?>
-<ds:datastoreItem xmlns:ds="http://schemas.openxmlformats.org/officeDocument/2006/customXml" ds:itemID="{34B7A3A0-FC00-446E-9092-B2E17B3D927C}">
+<ds:datastoreItem xmlns:ds="http://schemas.openxmlformats.org/officeDocument/2006/customXml" ds:itemID="{886A1DB0-44F9-43D9-B61B-8247577346A0}">
   <ds:schemaRefs>
     <ds:schemaRef ds:uri="http://schemas.openxmlformats.org/officeDocument/2006/bibliography"/>
   </ds:schemaRefs>
